--- a/Capstone Report/Report6_Software User Guides.docx
+++ b/Capstone Report/Report6_Software User Guides.docx
@@ -23,12 +23,12 @@
           <wp:inline distB="0" distT="0" distL="0" distR="0">
             <wp:extent cx="2707537" cy="832092"/>
             <wp:effectExtent b="0" l="0" r="0" t="0"/>
-            <wp:docPr id="18" name="image4.png"/>
+            <wp:docPr id="18" name="image17.png"/>
             <a:graphic>
               <a:graphicData uri="http://schemas.openxmlformats.org/drawingml/2006/picture">
                 <pic:pic>
                   <pic:nvPicPr>
-                    <pic:cNvPr id="0" name="image4.png"/>
+                    <pic:cNvPr id="0" name="image17.png"/>
                     <pic:cNvPicPr preferRelativeResize="0"/>
                   </pic:nvPicPr>
                   <pic:blipFill>
@@ -5916,7 +5916,7 @@
               <w:rPr>
                 <w:rtl w:val="0"/>
               </w:rPr>
-              <w:t xml:space="preserve">Report1</w:t>
+              <w:t xml:space="preserve">Report1_Project Introduction.docx</w:t>
             </w:r>
             <w:r>
               <w:rPr>
@@ -6003,11 +6003,14 @@
             </w:pPr>
             <w:r>
               <w:rPr>
-                <w:rFonts w:ascii="Calibri" w:cs="Calibri" w:eastAsia="Calibri" w:hAnsi="Calibri"/>
-                <w:color w:val="000000"/>
-                <w:rtl w:val="0"/>
-              </w:rPr>
-              <w:t xml:space="preserve">Deployment</w:t>
+                <w:rtl w:val="0"/>
+              </w:rPr>
+              <w:t xml:space="preserve">Project Management Plan</w:t>
+            </w:r>
+            <w:r>
+              <w:rPr>
+                <w:rtl w:val="0"/>
+              </w:rPr>
             </w:r>
           </w:p>
         </w:tc>
@@ -6025,7 +6028,7 @@
               <w:rPr>
                 <w:rtl w:val="0"/>
               </w:rPr>
-              <w:t xml:space="preserve">Report2</w:t>
+              <w:t xml:space="preserve">Report2_Project Management Plan.docx</w:t>
             </w:r>
             <w:r>
               <w:rPr>
@@ -6114,6 +6117,12 @@
               <w:rPr>
                 <w:rtl w:val="0"/>
               </w:rPr>
+              <w:t xml:space="preserve">System Requirement Specification</w:t>
+            </w:r>
+            <w:r>
+              <w:rPr>
+                <w:rtl w:val="0"/>
+              </w:rPr>
             </w:r>
           </w:p>
         </w:tc>
@@ -6131,7 +6140,7 @@
               <w:rPr>
                 <w:rtl w:val="0"/>
               </w:rPr>
-              <w:t xml:space="preserve">Report3</w:t>
+              <w:t xml:space="preserve">Report3_System Requirement Specification.docx</w:t>
             </w:r>
             <w:r>
               <w:rPr>
@@ -6226,6 +6235,12 @@
               <w:rPr>
                 <w:rtl w:val="0"/>
               </w:rPr>
+              <w:t xml:space="preserve">Software Design Document</w:t>
+            </w:r>
+            <w:r>
+              <w:rPr>
+                <w:rtl w:val="0"/>
+              </w:rPr>
             </w:r>
           </w:p>
         </w:tc>
@@ -6243,7 +6258,7 @@
               <w:rPr>
                 <w:rtl w:val="0"/>
               </w:rPr>
-              <w:t xml:space="preserve">Report4</w:t>
+              <w:t xml:space="preserve">Report4_Software Design Document.docx</w:t>
             </w:r>
             <w:r>
               <w:rPr>
@@ -6338,6 +6353,12 @@
               <w:rPr>
                 <w:rtl w:val="0"/>
               </w:rPr>
+              <w:t xml:space="preserve">Test Case Document</w:t>
+            </w:r>
+            <w:r>
+              <w:rPr>
+                <w:rtl w:val="0"/>
+              </w:rPr>
             </w:r>
           </w:p>
         </w:tc>
@@ -6355,7 +6376,7 @@
               <w:rPr>
                 <w:rtl w:val="0"/>
               </w:rPr>
-              <w:t xml:space="preserve">Report5</w:t>
+              <w:t xml:space="preserve">Report5_Test Case Document.xlsx</w:t>
             </w:r>
             <w:r>
               <w:rPr>
@@ -6450,6 +6471,12 @@
               <w:rPr>
                 <w:rtl w:val="0"/>
               </w:rPr>
+              <w:t xml:space="preserve">Software User Guides</w:t>
+            </w:r>
+            <w:r>
+              <w:rPr>
+                <w:rtl w:val="0"/>
+              </w:rPr>
             </w:r>
           </w:p>
         </w:tc>
@@ -6467,7 +6494,7 @@
               <w:rPr>
                 <w:rtl w:val="0"/>
               </w:rPr>
-              <w:t xml:space="preserve">Report6</w:t>
+              <w:t xml:space="preserve">Report6_Software User Guides.docx</w:t>
             </w:r>
             <w:r>
               <w:rPr>
@@ -6562,6 +6589,12 @@
               <w:rPr>
                 <w:rtl w:val="0"/>
               </w:rPr>
+              <w:t xml:space="preserve">Final Project Report</w:t>
+            </w:r>
+            <w:r>
+              <w:rPr>
+                <w:rtl w:val="0"/>
+              </w:rPr>
             </w:r>
           </w:p>
         </w:tc>
@@ -6579,7 +6612,7 @@
               <w:rPr>
                 <w:rtl w:val="0"/>
               </w:rPr>
-              <w:t xml:space="preserve">Report7</w:t>
+              <w:t xml:space="preserve">Report7_Final Project Report.docx</w:t>
             </w:r>
             <w:r>
               <w:rPr>
@@ -6652,11 +6685,40 @@
     </w:p>
     <w:p>
       <w:pPr>
-        <w:rPr>
-          <w:i w:val="1"/>
-          <w:color w:val="0000ff"/>
-        </w:rPr>
-      </w:pPr>
+        <w:numPr>
+          <w:ilvl w:val="0"/>
+          <w:numId w:val="12"/>
+        </w:numPr>
+        <w:spacing w:after="0" w:afterAutospacing="0"/>
+        <w:ind w:left="720" w:hanging="360"/>
+        <w:rPr>
+          <w:u w:val="none"/>
+        </w:rPr>
+      </w:pPr>
+      <w:r>
+        <w:rPr>
+          <w:rtl w:val="0"/>
+        </w:rPr>
+        <w:t xml:space="preserve">Must have Internet to access</w:t>
+      </w:r>
+    </w:p>
+    <w:p>
+      <w:pPr>
+        <w:numPr>
+          <w:ilvl w:val="0"/>
+          <w:numId w:val="12"/>
+        </w:numPr>
+        <w:ind w:left="720" w:hanging="360"/>
+        <w:rPr>
+          <w:u w:val="none"/>
+        </w:rPr>
+      </w:pPr>
+      <w:r>
+        <w:rPr>
+          <w:rtl w:val="0"/>
+        </w:rPr>
+        <w:t xml:space="preserve">Only support two languages English and Vietnamese</w:t>
+      </w:r>
       <w:r>
         <w:rPr>
           <w:rtl w:val="0"/>
@@ -6873,7 +6935,7 @@
       </w:tr>
       <w:tr>
         <w:trPr>
-          <w:trHeight w:val="620" w:hRule="atLeast"/>
+          <w:trHeight w:val="642.83203125" w:hRule="atLeast"/>
         </w:trPr>
         <w:tc>
           <w:tcPr>
@@ -6936,6 +6998,7 @@
               <w:shd w:fill="ffffff" w:val="clear"/>
               <w:spacing w:after="60" w:line="360" w:lineRule="auto"/>
               <w:ind w:left="0" w:firstLine="0"/>
+              <w:jc w:val="both"/>
               <w:rPr>
                 <w:highlight w:val="white"/>
               </w:rPr>
@@ -6946,7 +7009,7 @@
                 <w:highlight w:val="white"/>
                 <w:rtl w:val="0"/>
               </w:rPr>
-              <w:t xml:space="preserve">64-bit CPU with at least 4x Arm® cores (6x or more Arm cores recommended)</w:t>
+              <w:t xml:space="preserve">64-bit CPU </w:t>
             </w:r>
             <w:r>
               <w:rPr>
@@ -7837,7 +7900,7 @@
       <w:pPr>
         <w:numPr>
           <w:ilvl w:val="0"/>
-          <w:numId w:val="12"/>
+          <w:numId w:val="13"/>
         </w:numPr>
         <w:spacing w:after="0" w:afterAutospacing="0"/>
         <w:ind w:left="720" w:hanging="360"/>
@@ -7904,7 +7967,7 @@
       <w:pPr>
         <w:numPr>
           <w:ilvl w:val="0"/>
-          <w:numId w:val="12"/>
+          <w:numId w:val="13"/>
         </w:numPr>
         <w:spacing w:after="0" w:afterAutospacing="0"/>
         <w:ind w:left="720" w:hanging="360"/>
@@ -8023,8 +8086,59 @@
     </w:p>
     <w:p>
       <w:pPr>
-        <w:rPr/>
-      </w:pPr>
+        <w:numPr>
+          <w:ilvl w:val="0"/>
+          <w:numId w:val="19"/>
+        </w:numPr>
+        <w:spacing w:after="0" w:afterAutospacing="0"/>
+        <w:ind w:left="720" w:hanging="360"/>
+        <w:rPr>
+          <w:u w:val="none"/>
+        </w:rPr>
+      </w:pPr>
+      <w:r>
+        <w:rPr>
+          <w:rtl w:val="0"/>
+        </w:rPr>
+        <w:t xml:space="preserve">Mobile device: your mobile phone include Android mobile phone and IOS mobile phone</w:t>
+      </w:r>
+    </w:p>
+    <w:p>
+      <w:pPr>
+        <w:numPr>
+          <w:ilvl w:val="0"/>
+          <w:numId w:val="19"/>
+        </w:numPr>
+        <w:spacing w:after="0" w:afterAutospacing="0"/>
+        <w:ind w:left="720" w:hanging="360"/>
+        <w:rPr>
+          <w:u w:val="none"/>
+        </w:rPr>
+      </w:pPr>
+      <w:r>
+        <w:rPr>
+          <w:rtl w:val="0"/>
+        </w:rPr>
+        <w:t xml:space="preserve">Mobile app: the app for customer to learn Vietnamese</w:t>
+      </w:r>
+    </w:p>
+    <w:p>
+      <w:pPr>
+        <w:numPr>
+          <w:ilvl w:val="0"/>
+          <w:numId w:val="19"/>
+        </w:numPr>
+        <w:ind w:left="720" w:hanging="360"/>
+        <w:rPr>
+          <w:u w:val="none"/>
+        </w:rPr>
+      </w:pPr>
+      <w:r>
+        <w:rPr>
+          <w:rtl w:val="0"/>
+        </w:rPr>
+        <w:t xml:space="preserve">Web app: the app for administrator to manage data</w:t>
+      </w:r>
       <w:r>
         <w:rPr>
           <w:rtl w:val="0"/>
@@ -8049,7 +8163,7 @@
       <w:pPr>
         <w:numPr>
           <w:ilvl w:val="0"/>
-          <w:numId w:val="16"/>
+          <w:numId w:val="17"/>
         </w:numPr>
         <w:ind w:left="720" w:hanging="360"/>
         <w:rPr>
@@ -8521,7 +8635,7 @@
       <w:pPr>
         <w:numPr>
           <w:ilvl w:val="0"/>
-          <w:numId w:val="16"/>
+          <w:numId w:val="17"/>
         </w:numPr>
         <w:ind w:left="720" w:hanging="360"/>
         <w:rPr>
@@ -9174,12 +9288,12 @@
           <wp:inline distB="114300" distT="114300" distL="114300" distR="114300">
             <wp:extent cx="2614613" cy="5381084"/>
             <wp:effectExtent b="0" l="0" r="0" t="0"/>
-            <wp:docPr id="12" name="image5.png"/>
+            <wp:docPr id="12" name="image15.png"/>
             <a:graphic>
               <a:graphicData uri="http://schemas.openxmlformats.org/drawingml/2006/picture">
                 <pic:pic>
                   <pic:nvPicPr>
-                    <pic:cNvPr id="0" name="image5.png"/>
+                    <pic:cNvPr id="0" name="image15.png"/>
                     <pic:cNvPicPr preferRelativeResize="0"/>
                   </pic:nvPicPr>
                   <pic:blipFill>
@@ -9227,7 +9341,7 @@
       <w:pPr>
         <w:numPr>
           <w:ilvl w:val="0"/>
-          <w:numId w:val="14"/>
+          <w:numId w:val="15"/>
         </w:numPr>
         <w:spacing w:after="0" w:afterAutospacing="0"/>
         <w:ind w:left="720" w:hanging="360"/>
@@ -9246,7 +9360,7 @@
       <w:pPr>
         <w:numPr>
           <w:ilvl w:val="1"/>
-          <w:numId w:val="14"/>
+          <w:numId w:val="15"/>
         </w:numPr>
         <w:spacing w:after="0" w:afterAutospacing="0"/>
         <w:ind w:left="1440" w:hanging="360"/>
@@ -9265,7 +9379,7 @@
       <w:pPr>
         <w:numPr>
           <w:ilvl w:val="0"/>
-          <w:numId w:val="14"/>
+          <w:numId w:val="15"/>
         </w:numPr>
         <w:spacing w:after="0" w:afterAutospacing="0"/>
         <w:ind w:left="720" w:hanging="360"/>
@@ -9284,7 +9398,7 @@
       <w:pPr>
         <w:numPr>
           <w:ilvl w:val="1"/>
-          <w:numId w:val="14"/>
+          <w:numId w:val="15"/>
         </w:numPr>
         <w:spacing w:after="0" w:afterAutospacing="0"/>
         <w:ind w:left="1440" w:hanging="360"/>
@@ -9303,7 +9417,7 @@
       <w:pPr>
         <w:numPr>
           <w:ilvl w:val="0"/>
-          <w:numId w:val="14"/>
+          <w:numId w:val="15"/>
         </w:numPr>
         <w:ind w:left="720" w:hanging="360"/>
         <w:rPr>
@@ -9328,12 +9442,12 @@
           <wp:inline distB="114300" distT="114300" distL="114300" distR="114300">
             <wp:extent cx="2576513" cy="5320844"/>
             <wp:effectExtent b="0" l="0" r="0" t="0"/>
-            <wp:docPr id="7" name="image10.png"/>
+            <wp:docPr id="7" name="image1.png"/>
             <a:graphic>
               <a:graphicData uri="http://schemas.openxmlformats.org/drawingml/2006/picture">
                 <pic:pic>
                   <pic:nvPicPr>
-                    <pic:cNvPr id="0" name="image10.png"/>
+                    <pic:cNvPr id="0" name="image1.png"/>
                     <pic:cNvPicPr preferRelativeResize="0"/>
                   </pic:nvPicPr>
                   <pic:blipFill>
@@ -9381,7 +9495,7 @@
       <w:pPr>
         <w:numPr>
           <w:ilvl w:val="0"/>
-          <w:numId w:val="14"/>
+          <w:numId w:val="15"/>
         </w:numPr>
         <w:spacing w:after="0" w:afterAutospacing="0"/>
         <w:ind w:left="720" w:hanging="360"/>
@@ -9397,7 +9511,7 @@
       <w:pPr>
         <w:numPr>
           <w:ilvl w:val="1"/>
-          <w:numId w:val="14"/>
+          <w:numId w:val="15"/>
         </w:numPr>
         <w:spacing w:after="0" w:afterAutospacing="0"/>
         <w:ind w:left="1440" w:hanging="360"/>
@@ -9413,7 +9527,7 @@
       <w:pPr>
         <w:numPr>
           <w:ilvl w:val="0"/>
-          <w:numId w:val="14"/>
+          <w:numId w:val="15"/>
         </w:numPr>
         <w:spacing w:after="0" w:afterAutospacing="0"/>
         <w:ind w:left="720" w:hanging="360"/>
@@ -9429,7 +9543,7 @@
       <w:pPr>
         <w:numPr>
           <w:ilvl w:val="1"/>
-          <w:numId w:val="14"/>
+          <w:numId w:val="15"/>
         </w:numPr>
         <w:spacing w:after="0" w:afterAutospacing="0"/>
         <w:ind w:left="1440" w:hanging="360"/>
@@ -9445,7 +9559,7 @@
       <w:pPr>
         <w:numPr>
           <w:ilvl w:val="0"/>
-          <w:numId w:val="14"/>
+          <w:numId w:val="15"/>
         </w:numPr>
         <w:ind w:left="720" w:hanging="360"/>
       </w:pPr>
@@ -9479,7 +9593,7 @@
       <w:pPr>
         <w:numPr>
           <w:ilvl w:val="0"/>
-          <w:numId w:val="14"/>
+          <w:numId w:val="15"/>
         </w:numPr>
         <w:spacing w:after="0" w:afterAutospacing="0"/>
         <w:ind w:left="720" w:hanging="360"/>
@@ -9495,7 +9609,7 @@
       <w:pPr>
         <w:numPr>
           <w:ilvl w:val="1"/>
-          <w:numId w:val="14"/>
+          <w:numId w:val="15"/>
         </w:numPr>
         <w:spacing w:after="0" w:afterAutospacing="0"/>
         <w:ind w:left="1440" w:hanging="360"/>
@@ -9511,7 +9625,7 @@
       <w:pPr>
         <w:numPr>
           <w:ilvl w:val="0"/>
-          <w:numId w:val="14"/>
+          <w:numId w:val="15"/>
         </w:numPr>
         <w:spacing w:after="0" w:afterAutospacing="0"/>
         <w:ind w:left="720" w:hanging="360"/>
@@ -9527,7 +9641,7 @@
       <w:pPr>
         <w:numPr>
           <w:ilvl w:val="1"/>
-          <w:numId w:val="14"/>
+          <w:numId w:val="15"/>
         </w:numPr>
         <w:spacing w:after="0" w:afterAutospacing="0"/>
         <w:ind w:left="1440" w:hanging="360"/>
@@ -9543,7 +9657,7 @@
       <w:pPr>
         <w:numPr>
           <w:ilvl w:val="0"/>
-          <w:numId w:val="14"/>
+          <w:numId w:val="15"/>
         </w:numPr>
         <w:ind w:left="720" w:hanging="360"/>
       </w:pPr>
@@ -9583,7 +9697,7 @@
       <w:pPr>
         <w:numPr>
           <w:ilvl w:val="0"/>
-          <w:numId w:val="14"/>
+          <w:numId w:val="15"/>
         </w:numPr>
         <w:spacing w:after="0" w:afterAutospacing="0"/>
         <w:ind w:left="720" w:hanging="360"/>
@@ -9599,7 +9713,7 @@
       <w:pPr>
         <w:numPr>
           <w:ilvl w:val="1"/>
-          <w:numId w:val="14"/>
+          <w:numId w:val="15"/>
         </w:numPr>
         <w:spacing w:after="0" w:afterAutospacing="0"/>
         <w:ind w:left="1440" w:hanging="360"/>
@@ -9615,7 +9729,7 @@
       <w:pPr>
         <w:numPr>
           <w:ilvl w:val="0"/>
-          <w:numId w:val="14"/>
+          <w:numId w:val="15"/>
         </w:numPr>
         <w:spacing w:after="0" w:afterAutospacing="0"/>
         <w:ind w:left="720" w:hanging="360"/>
@@ -9631,7 +9745,7 @@
       <w:pPr>
         <w:numPr>
           <w:ilvl w:val="1"/>
-          <w:numId w:val="14"/>
+          <w:numId w:val="15"/>
         </w:numPr>
         <w:spacing w:after="0" w:afterAutospacing="0"/>
         <w:ind w:left="1440" w:hanging="360"/>
@@ -9647,7 +9761,7 @@
       <w:pPr>
         <w:numPr>
           <w:ilvl w:val="0"/>
-          <w:numId w:val="14"/>
+          <w:numId w:val="15"/>
         </w:numPr>
         <w:ind w:left="720" w:hanging="360"/>
       </w:pPr>
@@ -9670,12 +9784,12 @@
           <wp:inline distB="114300" distT="114300" distL="114300" distR="114300">
             <wp:extent cx="2536980" cy="5215465"/>
             <wp:effectExtent b="0" l="0" r="0" t="0"/>
-            <wp:docPr id="4" name="image22.png"/>
+            <wp:docPr id="4" name="image19.png"/>
             <a:graphic>
               <a:graphicData uri="http://schemas.openxmlformats.org/drawingml/2006/picture">
                 <pic:pic>
                   <pic:nvPicPr>
-                    <pic:cNvPr id="0" name="image22.png"/>
+                    <pic:cNvPr id="0" name="image19.png"/>
                     <pic:cNvPicPr preferRelativeResize="0"/>
                   </pic:nvPicPr>
                   <pic:blipFill>
@@ -9878,12 +9992,12 @@
           <wp:inline distB="114300" distT="114300" distL="114300" distR="114300">
             <wp:extent cx="2436968" cy="5003168"/>
             <wp:effectExtent b="0" l="0" r="0" t="0"/>
-            <wp:docPr id="22" name="image18.png"/>
+            <wp:docPr id="22" name="image21.png"/>
             <a:graphic>
               <a:graphicData uri="http://schemas.openxmlformats.org/drawingml/2006/picture">
                 <pic:pic>
                   <pic:nvPicPr>
-                    <pic:cNvPr id="0" name="image18.png"/>
+                    <pic:cNvPr id="0" name="image21.png"/>
                     <pic:cNvPicPr preferRelativeResize="0"/>
                   </pic:nvPicPr>
                   <pic:blipFill>
@@ -10063,12 +10177,12 @@
           <wp:inline distB="114300" distT="114300" distL="114300" distR="114300">
             <wp:extent cx="2405063" cy="4957977"/>
             <wp:effectExtent b="0" l="0" r="0" t="0"/>
-            <wp:docPr id="21" name="image19.png"/>
+            <wp:docPr id="21" name="image22.png"/>
             <a:graphic>
               <a:graphicData uri="http://schemas.openxmlformats.org/drawingml/2006/picture">
                 <pic:pic>
                   <pic:nvPicPr>
-                    <pic:cNvPr id="0" name="image19.png"/>
+                    <pic:cNvPr id="0" name="image22.png"/>
                     <pic:cNvPicPr preferRelativeResize="0"/>
                   </pic:nvPicPr>
                   <pic:blipFill>
@@ -10098,12 +10212,12 @@
           <wp:inline distB="114300" distT="114300" distL="114300" distR="114300">
             <wp:extent cx="2505075" cy="4957763"/>
             <wp:effectExtent b="0" l="0" r="0" t="0"/>
-            <wp:docPr id="9" name="image2.png"/>
+            <wp:docPr id="9" name="image10.png"/>
             <a:graphic>
               <a:graphicData uri="http://schemas.openxmlformats.org/drawingml/2006/picture">
                 <pic:pic>
                   <pic:nvPicPr>
-                    <pic:cNvPr id="0" name="image2.png"/>
+                    <pic:cNvPr id="0" name="image10.png"/>
                     <pic:cNvPicPr preferRelativeResize="0"/>
                   </pic:nvPicPr>
                   <pic:blipFill>
@@ -10144,12 +10258,12 @@
           <wp:inline distB="114300" distT="114300" distL="114300" distR="114300">
             <wp:extent cx="2426346" cy="4995863"/>
             <wp:effectExtent b="0" l="0" r="0" t="0"/>
-            <wp:docPr id="13" name="image3.png"/>
+            <wp:docPr id="13" name="image20.png"/>
             <a:graphic>
               <a:graphicData uri="http://schemas.openxmlformats.org/drawingml/2006/picture">
                 <pic:pic>
                   <pic:nvPicPr>
-                    <pic:cNvPr id="0" name="image3.png"/>
+                    <pic:cNvPr id="0" name="image20.png"/>
                     <pic:cNvPicPr preferRelativeResize="0"/>
                   </pic:nvPicPr>
                   <pic:blipFill>
@@ -10208,7 +10322,7 @@
       <w:pPr>
         <w:numPr>
           <w:ilvl w:val="0"/>
-          <w:numId w:val="13"/>
+          <w:numId w:val="14"/>
         </w:numPr>
         <w:spacing w:after="0" w:afterAutospacing="0"/>
         <w:ind w:left="720" w:hanging="360"/>
@@ -10227,7 +10341,7 @@
       <w:pPr>
         <w:numPr>
           <w:ilvl w:val="1"/>
-          <w:numId w:val="13"/>
+          <w:numId w:val="14"/>
         </w:numPr>
         <w:spacing w:after="0" w:afterAutospacing="0"/>
         <w:ind w:left="1440" w:hanging="360"/>
@@ -10251,7 +10365,7 @@
       <w:pPr>
         <w:numPr>
           <w:ilvl w:val="0"/>
-          <w:numId w:val="13"/>
+          <w:numId w:val="14"/>
         </w:numPr>
         <w:spacing w:after="0" w:afterAutospacing="0"/>
         <w:ind w:left="720" w:hanging="360"/>
@@ -10270,7 +10384,7 @@
       <w:pPr>
         <w:numPr>
           <w:ilvl w:val="1"/>
-          <w:numId w:val="13"/>
+          <w:numId w:val="14"/>
         </w:numPr>
         <w:spacing w:after="0" w:afterAutospacing="0"/>
         <w:ind w:left="1440" w:hanging="360"/>
@@ -10289,7 +10403,7 @@
       <w:pPr>
         <w:numPr>
           <w:ilvl w:val="1"/>
-          <w:numId w:val="13"/>
+          <w:numId w:val="14"/>
         </w:numPr>
         <w:spacing w:after="0" w:afterAutospacing="0"/>
         <w:ind w:left="1440" w:hanging="360"/>
@@ -10308,7 +10422,7 @@
       <w:pPr>
         <w:numPr>
           <w:ilvl w:val="0"/>
-          <w:numId w:val="13"/>
+          <w:numId w:val="14"/>
         </w:numPr>
         <w:ind w:left="720" w:hanging="360"/>
         <w:rPr>
@@ -10333,12 +10447,12 @@
           <wp:inline distB="114300" distT="114300" distL="114300" distR="114300">
             <wp:extent cx="2624178" cy="5405438"/>
             <wp:effectExtent b="0" l="0" r="0" t="0"/>
-            <wp:docPr id="19" name="image17.png"/>
+            <wp:docPr id="19" name="image5.png"/>
             <a:graphic>
               <a:graphicData uri="http://schemas.openxmlformats.org/drawingml/2006/picture">
                 <pic:pic>
                   <pic:nvPicPr>
-                    <pic:cNvPr id="0" name="image17.png"/>
+                    <pic:cNvPr id="0" name="image5.png"/>
                     <pic:cNvPicPr preferRelativeResize="0"/>
                   </pic:nvPicPr>
                   <pic:blipFill>
@@ -10368,12 +10482,12 @@
           <wp:inline distB="114300" distT="114300" distL="114300" distR="114300">
             <wp:extent cx="2538413" cy="5419725"/>
             <wp:effectExtent b="0" l="0" r="0" t="0"/>
-            <wp:docPr id="1" name="image21.png"/>
+            <wp:docPr id="1" name="image16.png"/>
             <a:graphic>
               <a:graphicData uri="http://schemas.openxmlformats.org/drawingml/2006/picture">
                 <pic:pic>
                   <pic:nvPicPr>
-                    <pic:cNvPr id="0" name="image21.png"/>
+                    <pic:cNvPr id="0" name="image16.png"/>
                     <pic:cNvPicPr preferRelativeResize="0"/>
                   </pic:nvPicPr>
                   <pic:blipFill>
@@ -10470,7 +10584,7 @@
       <w:pPr>
         <w:numPr>
           <w:ilvl w:val="0"/>
-          <w:numId w:val="17"/>
+          <w:numId w:val="18"/>
         </w:numPr>
         <w:spacing w:after="0" w:afterAutospacing="0"/>
         <w:ind w:left="720" w:hanging="360"/>
@@ -10489,7 +10603,7 @@
       <w:pPr>
         <w:numPr>
           <w:ilvl w:val="1"/>
-          <w:numId w:val="17"/>
+          <w:numId w:val="18"/>
         </w:numPr>
         <w:spacing w:after="0" w:afterAutospacing="0"/>
         <w:ind w:left="1440" w:hanging="360"/>
@@ -10508,7 +10622,7 @@
       <w:pPr>
         <w:numPr>
           <w:ilvl w:val="1"/>
-          <w:numId w:val="17"/>
+          <w:numId w:val="18"/>
         </w:numPr>
         <w:spacing w:after="0" w:afterAutospacing="0"/>
         <w:ind w:left="1440" w:hanging="360"/>
@@ -10527,7 +10641,7 @@
       <w:pPr>
         <w:numPr>
           <w:ilvl w:val="1"/>
-          <w:numId w:val="17"/>
+          <w:numId w:val="18"/>
         </w:numPr>
         <w:spacing w:after="0" w:afterAutospacing="0"/>
         <w:ind w:left="1440" w:hanging="360"/>
@@ -10543,7 +10657,7 @@
       <w:pPr>
         <w:numPr>
           <w:ilvl w:val="1"/>
-          <w:numId w:val="17"/>
+          <w:numId w:val="18"/>
         </w:numPr>
         <w:spacing w:after="0" w:afterAutospacing="0"/>
         <w:ind w:left="1440" w:hanging="360"/>
@@ -10599,12 +10713,12 @@
             <wp:extent cx="2620800" cy="4659200"/>
             <wp:effectExtent b="0" l="0" r="0" t="0"/>
             <wp:wrapSquare wrapText="bothSides" distB="114300" distT="114300" distL="114300" distR="114300"/>
-            <wp:docPr id="6" name="image1.png"/>
+            <wp:docPr id="6" name="image12.png"/>
             <a:graphic>
               <a:graphicData uri="http://schemas.openxmlformats.org/drawingml/2006/picture">
                 <pic:pic>
                   <pic:nvPicPr>
-                    <pic:cNvPr id="0" name="image1.png"/>
+                    <pic:cNvPr id="0" name="image12.png"/>
                     <pic:cNvPicPr preferRelativeResize="0"/>
                   </pic:nvPicPr>
                   <pic:blipFill>
@@ -10641,12 +10755,12 @@
             <wp:extent cx="2620800" cy="4659200"/>
             <wp:effectExtent b="0" l="0" r="0" t="0"/>
             <wp:wrapSquare wrapText="bothSides" distB="114300" distT="114300" distL="114300" distR="114300"/>
-            <wp:docPr id="11" name="image15.png"/>
+            <wp:docPr id="11" name="image11.png"/>
             <a:graphic>
               <a:graphicData uri="http://schemas.openxmlformats.org/drawingml/2006/picture">
                 <pic:pic>
                   <pic:nvPicPr>
-                    <pic:cNvPr id="0" name="image15.png"/>
+                    <pic:cNvPr id="0" name="image11.png"/>
                     <pic:cNvPicPr preferRelativeResize="0"/>
                   </pic:nvPicPr>
                   <pic:blipFill>
@@ -10683,12 +10797,12 @@
             <wp:extent cx="2620800" cy="4666480"/>
             <wp:effectExtent b="0" l="0" r="0" t="0"/>
             <wp:wrapSquare wrapText="bothSides" distB="114300" distT="114300" distL="114300" distR="114300"/>
-            <wp:docPr id="5" name="image13.png"/>
+            <wp:docPr id="5" name="image9.png"/>
             <a:graphic>
               <a:graphicData uri="http://schemas.openxmlformats.org/drawingml/2006/picture">
                 <pic:pic>
                   <pic:nvPicPr>
-                    <pic:cNvPr id="0" name="image13.png"/>
+                    <pic:cNvPr id="0" name="image9.png"/>
                     <pic:cNvPicPr preferRelativeResize="0"/>
                   </pic:nvPicPr>
                   <pic:blipFill>
@@ -10725,12 +10839,12 @@
             <wp:extent cx="2620800" cy="4666480"/>
             <wp:effectExtent b="0" l="0" r="0" t="0"/>
             <wp:wrapSquare wrapText="bothSides" distB="114300" distT="114300" distL="114300" distR="114300"/>
-            <wp:docPr id="16" name="image12.png"/>
+            <wp:docPr id="16" name="image7.png"/>
             <a:graphic>
               <a:graphicData uri="http://schemas.openxmlformats.org/drawingml/2006/picture">
                 <pic:pic>
                   <pic:nvPicPr>
-                    <pic:cNvPr id="0" name="image12.png"/>
+                    <pic:cNvPr id="0" name="image7.png"/>
                     <pic:cNvPicPr preferRelativeResize="0"/>
                   </pic:nvPicPr>
                   <pic:blipFill>
@@ -10791,12 +10905,12 @@
             <wp:extent cx="2620800" cy="4666480"/>
             <wp:effectExtent b="0" l="0" r="0" t="0"/>
             <wp:wrapSquare wrapText="bothSides" distB="114300" distT="114300" distL="114300" distR="114300"/>
-            <wp:docPr id="8" name="image7.png"/>
+            <wp:docPr id="8" name="image2.png"/>
             <a:graphic>
               <a:graphicData uri="http://schemas.openxmlformats.org/drawingml/2006/picture">
                 <pic:pic>
                   <pic:nvPicPr>
-                    <pic:cNvPr id="0" name="image7.png"/>
+                    <pic:cNvPr id="0" name="image2.png"/>
                     <pic:cNvPicPr preferRelativeResize="0"/>
                   </pic:nvPicPr>
                   <pic:blipFill>
@@ -11226,7 +11340,7 @@
       <w:pPr>
         <w:numPr>
           <w:ilvl w:val="0"/>
-          <w:numId w:val="15"/>
+          <w:numId w:val="16"/>
         </w:numPr>
         <w:ind w:left="1440" w:hanging="360"/>
         <w:rPr>
@@ -11321,12 +11435,12 @@
             <wp:extent cx="2620800" cy="4666480"/>
             <wp:effectExtent b="0" l="0" r="0" t="0"/>
             <wp:wrapSquare wrapText="bothSides" distB="114300" distT="114300" distL="114300" distR="114300"/>
-            <wp:docPr id="20" name="image6.png"/>
+            <wp:docPr id="20" name="image3.png"/>
             <a:graphic>
               <a:graphicData uri="http://schemas.openxmlformats.org/drawingml/2006/picture">
                 <pic:pic>
                   <pic:nvPicPr>
-                    <pic:cNvPr id="0" name="image6.png"/>
+                    <pic:cNvPr id="0" name="image3.png"/>
                     <pic:cNvPicPr preferRelativeResize="0"/>
                   </pic:nvPicPr>
                   <pic:blipFill>
@@ -11706,7 +11820,7 @@
       <w:pPr>
         <w:numPr>
           <w:ilvl w:val="0"/>
-          <w:numId w:val="15"/>
+          <w:numId w:val="16"/>
         </w:numPr>
         <w:ind w:left="1440" w:hanging="360"/>
       </w:pPr>
@@ -11739,12 +11853,12 @@
             <wp:extent cx="2620800" cy="4666480"/>
             <wp:effectExtent b="0" l="0" r="0" t="0"/>
             <wp:wrapSquare wrapText="bothSides" distB="114300" distT="114300" distL="114300" distR="114300"/>
-            <wp:docPr id="2" name="image9.png"/>
+            <wp:docPr id="2" name="image14.png"/>
             <a:graphic>
               <a:graphicData uri="http://schemas.openxmlformats.org/drawingml/2006/picture">
                 <pic:pic>
                   <pic:nvPicPr>
-                    <pic:cNvPr id="0" name="image9.png"/>
+                    <pic:cNvPr id="0" name="image14.png"/>
                     <pic:cNvPicPr preferRelativeResize="0"/>
                   </pic:nvPicPr>
                   <pic:blipFill>
@@ -11947,7 +12061,7 @@
       <w:pPr>
         <w:numPr>
           <w:ilvl w:val="0"/>
-          <w:numId w:val="15"/>
+          <w:numId w:val="16"/>
         </w:numPr>
         <w:ind w:left="1440" w:hanging="360"/>
         <w:rPr>
@@ -11976,12 +12090,12 @@
           <wp:inline distB="114300" distT="114300" distL="114300" distR="114300">
             <wp:extent cx="2620800" cy="4666480"/>
             <wp:effectExtent b="0" l="0" r="0" t="0"/>
-            <wp:docPr id="17" name="image16.png"/>
+            <wp:docPr id="17" name="image4.png"/>
             <a:graphic>
               <a:graphicData uri="http://schemas.openxmlformats.org/drawingml/2006/picture">
                 <pic:pic>
                   <pic:nvPicPr>
-                    <pic:cNvPr id="0" name="image16.png"/>
+                    <pic:cNvPr id="0" name="image4.png"/>
                     <pic:cNvPicPr preferRelativeResize="0"/>
                   </pic:nvPicPr>
                   <pic:blipFill>
@@ -12094,7 +12208,7 @@
       <w:pPr>
         <w:numPr>
           <w:ilvl w:val="0"/>
-          <w:numId w:val="15"/>
+          <w:numId w:val="16"/>
         </w:numPr>
         <w:ind w:left="1440" w:hanging="360"/>
       </w:pPr>
@@ -12167,12 +12281,12 @@
           <wp:inline distB="114300" distT="114300" distL="114300" distR="114300">
             <wp:extent cx="2620800" cy="4666480"/>
             <wp:effectExtent b="0" l="0" r="0" t="0"/>
-            <wp:docPr id="15" name="image14.png"/>
+            <wp:docPr id="15" name="image6.png"/>
             <a:graphic>
               <a:graphicData uri="http://schemas.openxmlformats.org/drawingml/2006/picture">
                 <pic:pic>
                   <pic:nvPicPr>
-                    <pic:cNvPr id="0" name="image14.png"/>
+                    <pic:cNvPr id="0" name="image6.png"/>
                     <pic:cNvPicPr preferRelativeResize="0"/>
                   </pic:nvPicPr>
                   <pic:blipFill>
@@ -12294,7 +12408,7 @@
       <w:pPr>
         <w:numPr>
           <w:ilvl w:val="0"/>
-          <w:numId w:val="15"/>
+          <w:numId w:val="16"/>
         </w:numPr>
         <w:ind w:left="1440" w:hanging="360"/>
       </w:pPr>
@@ -12315,12 +12429,12 @@
           <wp:inline distB="114300" distT="114300" distL="114300" distR="114300">
             <wp:extent cx="2620800" cy="4666480"/>
             <wp:effectExtent b="0" l="0" r="0" t="0"/>
-            <wp:docPr id="14" name="image20.png"/>
+            <wp:docPr id="14" name="image18.png"/>
             <a:graphic>
               <a:graphicData uri="http://schemas.openxmlformats.org/drawingml/2006/picture">
                 <pic:pic>
                   <pic:nvPicPr>
-                    <pic:cNvPr id="0" name="image20.png"/>
+                    <pic:cNvPr id="0" name="image18.png"/>
                     <pic:cNvPicPr preferRelativeResize="0"/>
                   </pic:nvPicPr>
                   <pic:blipFill>
@@ -12442,7 +12556,7 @@
       <w:pPr>
         <w:numPr>
           <w:ilvl w:val="0"/>
-          <w:numId w:val="15"/>
+          <w:numId w:val="16"/>
         </w:numPr>
         <w:ind w:left="1440" w:hanging="360"/>
       </w:pPr>
@@ -12463,12 +12577,12 @@
           <wp:inline distB="114300" distT="114300" distL="114300" distR="114300">
             <wp:extent cx="2620800" cy="4666480"/>
             <wp:effectExtent b="0" l="0" r="0" t="0"/>
-            <wp:docPr id="10" name="image8.png"/>
+            <wp:docPr id="10" name="image13.png"/>
             <a:graphic>
               <a:graphicData uri="http://schemas.openxmlformats.org/drawingml/2006/picture">
                 <pic:pic>
                   <pic:nvPicPr>
-                    <pic:cNvPr id="0" name="image8.png"/>
+                    <pic:cNvPr id="0" name="image13.png"/>
                     <pic:cNvPicPr preferRelativeResize="0"/>
                   </pic:nvPicPr>
                   <pic:blipFill>
@@ -12498,12 +12612,12 @@
           <wp:inline distB="114300" distT="114300" distL="114300" distR="114300">
             <wp:extent cx="2620800" cy="4666480"/>
             <wp:effectExtent b="0" l="0" r="0" t="0"/>
-            <wp:docPr id="3" name="image11.png"/>
+            <wp:docPr id="3" name="image8.png"/>
             <a:graphic>
               <a:graphicData uri="http://schemas.openxmlformats.org/drawingml/2006/picture">
                 <pic:pic>
                   <pic:nvPicPr>
-                    <pic:cNvPr id="0" name="image11.png"/>
+                    <pic:cNvPr id="0" name="image8.png"/>
                     <pic:cNvPicPr preferRelativeResize="0"/>
                   </pic:nvPicPr>
                   <pic:blipFill>
@@ -14139,7 +14253,7 @@
       <w:lvlText w:val="●"/>
       <w:lvlJc w:val="left"/>
       <w:pPr>
-        <w:ind w:left="1440" w:hanging="360"/>
+        <w:ind w:left="720" w:hanging="360"/>
       </w:pPr>
       <w:rPr>
         <w:u w:val="none"/>
@@ -14151,7 +14265,7 @@
       <w:lvlText w:val="○"/>
       <w:lvlJc w:val="left"/>
       <w:pPr>
-        <w:ind w:left="2160" w:hanging="360"/>
+        <w:ind w:left="1440" w:hanging="360"/>
       </w:pPr>
       <w:rPr>
         <w:u w:val="none"/>
@@ -14163,7 +14277,7 @@
       <w:lvlText w:val="■"/>
       <w:lvlJc w:val="left"/>
       <w:pPr>
-        <w:ind w:left="2880" w:hanging="360"/>
+        <w:ind w:left="2160" w:hanging="360"/>
       </w:pPr>
       <w:rPr>
         <w:u w:val="none"/>
@@ -14175,7 +14289,7 @@
       <w:lvlText w:val="●"/>
       <w:lvlJc w:val="left"/>
       <w:pPr>
-        <w:ind w:left="3600" w:hanging="360"/>
+        <w:ind w:left="2880" w:hanging="360"/>
       </w:pPr>
       <w:rPr>
         <w:u w:val="none"/>
@@ -14187,7 +14301,7 @@
       <w:lvlText w:val="○"/>
       <w:lvlJc w:val="left"/>
       <w:pPr>
-        <w:ind w:left="4320" w:hanging="360"/>
+        <w:ind w:left="3600" w:hanging="360"/>
       </w:pPr>
       <w:rPr>
         <w:u w:val="none"/>
@@ -14199,7 +14313,7 @@
       <w:lvlText w:val="■"/>
       <w:lvlJc w:val="left"/>
       <w:pPr>
-        <w:ind w:left="5040" w:hanging="360"/>
+        <w:ind w:left="4320" w:hanging="360"/>
       </w:pPr>
       <w:rPr>
         <w:u w:val="none"/>
@@ -14211,7 +14325,7 @@
       <w:lvlText w:val="●"/>
       <w:lvlJc w:val="left"/>
       <w:pPr>
-        <w:ind w:left="5760" w:hanging="360"/>
+        <w:ind w:left="5040" w:hanging="360"/>
       </w:pPr>
       <w:rPr>
         <w:u w:val="none"/>
@@ -14223,7 +14337,7 @@
       <w:lvlText w:val="○"/>
       <w:lvlJc w:val="left"/>
       <w:pPr>
-        <w:ind w:left="6480" w:hanging="360"/>
+        <w:ind w:left="5760" w:hanging="360"/>
       </w:pPr>
       <w:rPr>
         <w:u w:val="none"/>
@@ -14235,7 +14349,7 @@
       <w:lvlText w:val="■"/>
       <w:lvlJc w:val="left"/>
       <w:pPr>
-        <w:ind w:left="7200" w:hanging="360"/>
+        <w:ind w:left="6480" w:hanging="360"/>
       </w:pPr>
       <w:rPr>
         <w:u w:val="none"/>
@@ -14249,7 +14363,7 @@
       <w:lvlText w:val="●"/>
       <w:lvlJc w:val="left"/>
       <w:pPr>
-        <w:ind w:left="720" w:hanging="360"/>
+        <w:ind w:left="1440" w:hanging="360"/>
       </w:pPr>
       <w:rPr>
         <w:u w:val="none"/>
@@ -14261,7 +14375,7 @@
       <w:lvlText w:val="○"/>
       <w:lvlJc w:val="left"/>
       <w:pPr>
-        <w:ind w:left="1440" w:hanging="360"/>
+        <w:ind w:left="2160" w:hanging="360"/>
       </w:pPr>
       <w:rPr>
         <w:u w:val="none"/>
@@ -14273,7 +14387,7 @@
       <w:lvlText w:val="■"/>
       <w:lvlJc w:val="left"/>
       <w:pPr>
-        <w:ind w:left="2160" w:hanging="360"/>
+        <w:ind w:left="2880" w:hanging="360"/>
       </w:pPr>
       <w:rPr>
         <w:u w:val="none"/>
@@ -14285,7 +14399,7 @@
       <w:lvlText w:val="●"/>
       <w:lvlJc w:val="left"/>
       <w:pPr>
-        <w:ind w:left="2880" w:hanging="360"/>
+        <w:ind w:left="3600" w:hanging="360"/>
       </w:pPr>
       <w:rPr>
         <w:u w:val="none"/>
@@ -14297,7 +14411,7 @@
       <w:lvlText w:val="○"/>
       <w:lvlJc w:val="left"/>
       <w:pPr>
-        <w:ind w:left="3600" w:hanging="360"/>
+        <w:ind w:left="4320" w:hanging="360"/>
       </w:pPr>
       <w:rPr>
         <w:u w:val="none"/>
@@ -14309,7 +14423,7 @@
       <w:lvlText w:val="■"/>
       <w:lvlJc w:val="left"/>
       <w:pPr>
-        <w:ind w:left="4320" w:hanging="360"/>
+        <w:ind w:left="5040" w:hanging="360"/>
       </w:pPr>
       <w:rPr>
         <w:u w:val="none"/>
@@ -14321,7 +14435,7 @@
       <w:lvlText w:val="●"/>
       <w:lvlJc w:val="left"/>
       <w:pPr>
-        <w:ind w:left="5040" w:hanging="360"/>
+        <w:ind w:left="5760" w:hanging="360"/>
       </w:pPr>
       <w:rPr>
         <w:u w:val="none"/>
@@ -14333,7 +14447,7 @@
       <w:lvlText w:val="○"/>
       <w:lvlJc w:val="left"/>
       <w:pPr>
-        <w:ind w:left="5760" w:hanging="360"/>
+        <w:ind w:left="6480" w:hanging="360"/>
       </w:pPr>
       <w:rPr>
         <w:u w:val="none"/>
@@ -14345,7 +14459,7 @@
       <w:lvlText w:val="■"/>
       <w:lvlJc w:val="left"/>
       <w:pPr>
-        <w:ind w:left="6480" w:hanging="360"/>
+        <w:ind w:left="7200" w:hanging="360"/>
       </w:pPr>
       <w:rPr>
         <w:u w:val="none"/>
@@ -14353,6 +14467,226 @@
     </w:lvl>
   </w:abstractNum>
   <w:abstractNum w:abstractNumId="17">
+    <w:lvl w:ilvl="0">
+      <w:start w:val="1"/>
+      <w:numFmt w:val="bullet"/>
+      <w:lvlText w:val="●"/>
+      <w:lvlJc w:val="left"/>
+      <w:pPr>
+        <w:ind w:left="720" w:hanging="360"/>
+      </w:pPr>
+      <w:rPr>
+        <w:u w:val="none"/>
+      </w:rPr>
+    </w:lvl>
+    <w:lvl w:ilvl="1">
+      <w:start w:val="1"/>
+      <w:numFmt w:val="bullet"/>
+      <w:lvlText w:val="○"/>
+      <w:lvlJc w:val="left"/>
+      <w:pPr>
+        <w:ind w:left="1440" w:hanging="360"/>
+      </w:pPr>
+      <w:rPr>
+        <w:u w:val="none"/>
+      </w:rPr>
+    </w:lvl>
+    <w:lvl w:ilvl="2">
+      <w:start w:val="1"/>
+      <w:numFmt w:val="bullet"/>
+      <w:lvlText w:val="■"/>
+      <w:lvlJc w:val="left"/>
+      <w:pPr>
+        <w:ind w:left="2160" w:hanging="360"/>
+      </w:pPr>
+      <w:rPr>
+        <w:u w:val="none"/>
+      </w:rPr>
+    </w:lvl>
+    <w:lvl w:ilvl="3">
+      <w:start w:val="1"/>
+      <w:numFmt w:val="bullet"/>
+      <w:lvlText w:val="●"/>
+      <w:lvlJc w:val="left"/>
+      <w:pPr>
+        <w:ind w:left="2880" w:hanging="360"/>
+      </w:pPr>
+      <w:rPr>
+        <w:u w:val="none"/>
+      </w:rPr>
+    </w:lvl>
+    <w:lvl w:ilvl="4">
+      <w:start w:val="1"/>
+      <w:numFmt w:val="bullet"/>
+      <w:lvlText w:val="○"/>
+      <w:lvlJc w:val="left"/>
+      <w:pPr>
+        <w:ind w:left="3600" w:hanging="360"/>
+      </w:pPr>
+      <w:rPr>
+        <w:u w:val="none"/>
+      </w:rPr>
+    </w:lvl>
+    <w:lvl w:ilvl="5">
+      <w:start w:val="1"/>
+      <w:numFmt w:val="bullet"/>
+      <w:lvlText w:val="■"/>
+      <w:lvlJc w:val="left"/>
+      <w:pPr>
+        <w:ind w:left="4320" w:hanging="360"/>
+      </w:pPr>
+      <w:rPr>
+        <w:u w:val="none"/>
+      </w:rPr>
+    </w:lvl>
+    <w:lvl w:ilvl="6">
+      <w:start w:val="1"/>
+      <w:numFmt w:val="bullet"/>
+      <w:lvlText w:val="●"/>
+      <w:lvlJc w:val="left"/>
+      <w:pPr>
+        <w:ind w:left="5040" w:hanging="360"/>
+      </w:pPr>
+      <w:rPr>
+        <w:u w:val="none"/>
+      </w:rPr>
+    </w:lvl>
+    <w:lvl w:ilvl="7">
+      <w:start w:val="1"/>
+      <w:numFmt w:val="bullet"/>
+      <w:lvlText w:val="○"/>
+      <w:lvlJc w:val="left"/>
+      <w:pPr>
+        <w:ind w:left="5760" w:hanging="360"/>
+      </w:pPr>
+      <w:rPr>
+        <w:u w:val="none"/>
+      </w:rPr>
+    </w:lvl>
+    <w:lvl w:ilvl="8">
+      <w:start w:val="1"/>
+      <w:numFmt w:val="bullet"/>
+      <w:lvlText w:val="■"/>
+      <w:lvlJc w:val="left"/>
+      <w:pPr>
+        <w:ind w:left="6480" w:hanging="360"/>
+      </w:pPr>
+      <w:rPr>
+        <w:u w:val="none"/>
+      </w:rPr>
+    </w:lvl>
+  </w:abstractNum>
+  <w:abstractNum w:abstractNumId="18">
+    <w:lvl w:ilvl="0">
+      <w:start w:val="1"/>
+      <w:numFmt w:val="bullet"/>
+      <w:lvlText w:val="●"/>
+      <w:lvlJc w:val="left"/>
+      <w:pPr>
+        <w:ind w:left="720" w:hanging="360"/>
+      </w:pPr>
+      <w:rPr>
+        <w:u w:val="none"/>
+      </w:rPr>
+    </w:lvl>
+    <w:lvl w:ilvl="1">
+      <w:start w:val="1"/>
+      <w:numFmt w:val="bullet"/>
+      <w:lvlText w:val="○"/>
+      <w:lvlJc w:val="left"/>
+      <w:pPr>
+        <w:ind w:left="1440" w:hanging="360"/>
+      </w:pPr>
+      <w:rPr>
+        <w:u w:val="none"/>
+      </w:rPr>
+    </w:lvl>
+    <w:lvl w:ilvl="2">
+      <w:start w:val="1"/>
+      <w:numFmt w:val="bullet"/>
+      <w:lvlText w:val="■"/>
+      <w:lvlJc w:val="left"/>
+      <w:pPr>
+        <w:ind w:left="2160" w:hanging="360"/>
+      </w:pPr>
+      <w:rPr>
+        <w:u w:val="none"/>
+      </w:rPr>
+    </w:lvl>
+    <w:lvl w:ilvl="3">
+      <w:start w:val="1"/>
+      <w:numFmt w:val="bullet"/>
+      <w:lvlText w:val="●"/>
+      <w:lvlJc w:val="left"/>
+      <w:pPr>
+        <w:ind w:left="2880" w:hanging="360"/>
+      </w:pPr>
+      <w:rPr>
+        <w:u w:val="none"/>
+      </w:rPr>
+    </w:lvl>
+    <w:lvl w:ilvl="4">
+      <w:start w:val="1"/>
+      <w:numFmt w:val="bullet"/>
+      <w:lvlText w:val="○"/>
+      <w:lvlJc w:val="left"/>
+      <w:pPr>
+        <w:ind w:left="3600" w:hanging="360"/>
+      </w:pPr>
+      <w:rPr>
+        <w:u w:val="none"/>
+      </w:rPr>
+    </w:lvl>
+    <w:lvl w:ilvl="5">
+      <w:start w:val="1"/>
+      <w:numFmt w:val="bullet"/>
+      <w:lvlText w:val="■"/>
+      <w:lvlJc w:val="left"/>
+      <w:pPr>
+        <w:ind w:left="4320" w:hanging="360"/>
+      </w:pPr>
+      <w:rPr>
+        <w:u w:val="none"/>
+      </w:rPr>
+    </w:lvl>
+    <w:lvl w:ilvl="6">
+      <w:start w:val="1"/>
+      <w:numFmt w:val="bullet"/>
+      <w:lvlText w:val="●"/>
+      <w:lvlJc w:val="left"/>
+      <w:pPr>
+        <w:ind w:left="5040" w:hanging="360"/>
+      </w:pPr>
+      <w:rPr>
+        <w:u w:val="none"/>
+      </w:rPr>
+    </w:lvl>
+    <w:lvl w:ilvl="7">
+      <w:start w:val="1"/>
+      <w:numFmt w:val="bullet"/>
+      <w:lvlText w:val="○"/>
+      <w:lvlJc w:val="left"/>
+      <w:pPr>
+        <w:ind w:left="5760" w:hanging="360"/>
+      </w:pPr>
+      <w:rPr>
+        <w:u w:val="none"/>
+      </w:rPr>
+    </w:lvl>
+    <w:lvl w:ilvl="8">
+      <w:start w:val="1"/>
+      <w:numFmt w:val="bullet"/>
+      <w:lvlText w:val="■"/>
+      <w:lvlJc w:val="left"/>
+      <w:pPr>
+        <w:ind w:left="6480" w:hanging="360"/>
+      </w:pPr>
+      <w:rPr>
+        <w:u w:val="none"/>
+      </w:rPr>
+    </w:lvl>
+  </w:abstractNum>
+  <w:abstractNum w:abstractNumId="19">
     <w:lvl w:ilvl="0">
       <w:start w:val="1"/>
       <w:numFmt w:val="bullet"/>
@@ -14512,6 +14846,12 @@
   </w:num>
   <w:num w:numId="17">
     <w:abstractNumId w:val="17"/>
+  </w:num>
+  <w:num w:numId="18">
+    <w:abstractNumId w:val="18"/>
+  </w:num>
+  <w:num w:numId="19">
+    <w:abstractNumId w:val="19"/>
   </w:num>
 </w:numbering>
 </file>
